--- a/剑指Offer/链表/剑指 Offer 35. 复杂链表的复制/剑指 Offer 35. 复杂链表的复制 思路.docx
+++ b/剑指Offer/链表/剑指 Offer 35. 复杂链表的复制/剑指 Offer 35. 复杂链表的复制 思路.docx
@@ -34,17 +34,33 @@
       </w:r>
     </w:p>
     <w:p>
+      <w:proofErr w:type="gramStart"/>
       <w:r>
         <w:rPr>
           <w:rFonts w:hint="eastAsia"/>
         </w:rPr>
         <w:t>请实现</w:t>
       </w:r>
-      <w:r>
-        <w:rPr>
-          <w:rFonts w:hint="eastAsia"/>
-        </w:rPr>
-        <w:t xml:space="preserve"> copyRandomList </w:t>
+      <w:proofErr w:type="gramEnd"/>
+      <w:r>
+        <w:rPr>
+          <w:rFonts w:hint="eastAsia"/>
+        </w:rPr>
+        <w:t xml:space="preserve"> </w:t>
+      </w:r>
+      <w:proofErr w:type="spellStart"/>
+      <w:r>
+        <w:rPr>
+          <w:rFonts w:hint="eastAsia"/>
+        </w:rPr>
+        <w:t>copyRandomList</w:t>
+      </w:r>
+      <w:proofErr w:type="spellEnd"/>
+      <w:r>
+        <w:rPr>
+          <w:rFonts w:hint="eastAsia"/>
+        </w:rPr>
+        <w:t xml:space="preserve"> </w:t>
       </w:r>
       <w:r>
         <w:rPr>
@@ -279,11 +295,19 @@
         </w:rPr>
         <w:t>输入：</w:t>
       </w:r>
-      <w:r>
-        <w:rPr>
-          <w:rFonts w:hint="eastAsia"/>
-        </w:rPr>
-        <w:t>head = [[1,1],[2,1]]</w:t>
+      <w:proofErr w:type="gramStart"/>
+      <w:r>
+        <w:rPr>
+          <w:rFonts w:hint="eastAsia"/>
+        </w:rPr>
+        <w:t>head</w:t>
+      </w:r>
+      <w:proofErr w:type="gramEnd"/>
+      <w:r>
+        <w:rPr>
+          <w:rFonts w:hint="eastAsia"/>
+        </w:rPr>
+        <w:t xml:space="preserve"> = [[1,1],[2,1]]</w:t>
       </w:r>
     </w:p>
     <w:p>
@@ -297,7 +321,21 @@
         <w:rPr>
           <w:rFonts w:hint="eastAsia"/>
         </w:rPr>
-        <w:t>[[1,1],[2,1]]</w:t>
+        <w:t>[[1</w:t>
+      </w:r>
+      <w:proofErr w:type="gramStart"/>
+      <w:r>
+        <w:rPr>
+          <w:rFonts w:hint="eastAsia"/>
+        </w:rPr>
+        <w:t>,1</w:t>
+      </w:r>
+      <w:proofErr w:type="gramEnd"/>
+      <w:r>
+        <w:rPr>
+          <w:rFonts w:hint="eastAsia"/>
+        </w:rPr>
+        <w:t>],[2,1]]</w:t>
       </w:r>
     </w:p>
     <w:p/>
@@ -385,11 +423,19 @@
         </w:rPr>
         <w:t>输入：</w:t>
       </w:r>
-      <w:r>
-        <w:rPr>
-          <w:rFonts w:hint="eastAsia"/>
-        </w:rPr>
-        <w:t>head = [[3,null],[3,0],[3,null]]</w:t>
+      <w:proofErr w:type="gramStart"/>
+      <w:r>
+        <w:rPr>
+          <w:rFonts w:hint="eastAsia"/>
+        </w:rPr>
+        <w:t>head</w:t>
+      </w:r>
+      <w:proofErr w:type="gramEnd"/>
+      <w:r>
+        <w:rPr>
+          <w:rFonts w:hint="eastAsia"/>
+        </w:rPr>
+        <w:t xml:space="preserve"> = [[3,null],[3,0],[3,null]]</w:t>
       </w:r>
     </w:p>
     <w:p>
@@ -403,7 +449,21 @@
         <w:rPr>
           <w:rFonts w:hint="eastAsia"/>
         </w:rPr>
-        <w:t>[[3,null],[3,0],[3,null]]</w:t>
+        <w:t>[[3</w:t>
+      </w:r>
+      <w:proofErr w:type="gramStart"/>
+      <w:r>
+        <w:rPr>
+          <w:rFonts w:hint="eastAsia"/>
+        </w:rPr>
+        <w:t>,null</w:t>
+      </w:r>
+      <w:proofErr w:type="gramEnd"/>
+      <w:r>
+        <w:rPr>
+          <w:rFonts w:hint="eastAsia"/>
+        </w:rPr>
+        <w:t>],[3,0],[3,null]]</w:t>
       </w:r>
     </w:p>
     <w:p/>
@@ -435,11 +495,19 @@
         </w:rPr>
         <w:t>输入：</w:t>
       </w:r>
-      <w:r>
-        <w:rPr>
-          <w:rFonts w:hint="eastAsia"/>
-        </w:rPr>
-        <w:t>head = []</w:t>
+      <w:proofErr w:type="gramStart"/>
+      <w:r>
+        <w:rPr>
+          <w:rFonts w:hint="eastAsia"/>
+        </w:rPr>
+        <w:t>head</w:t>
+      </w:r>
+      <w:proofErr w:type="gramEnd"/>
+      <w:r>
+        <w:rPr>
+          <w:rFonts w:hint="eastAsia"/>
+        </w:rPr>
+        <w:t xml:space="preserve"> = []</w:t>
       </w:r>
     </w:p>
     <w:p>
@@ -496,15 +564,31 @@
     <w:p/>
     <w:p>
       <w:r>
-        <w:t>-10000 &lt;= Node.val &lt;= 10000</w:t>
+        <w:t xml:space="preserve">-10000 &lt;= </w:t>
+      </w:r>
+      <w:proofErr w:type="spellStart"/>
+      <w:r>
+        <w:t>Node.val</w:t>
+      </w:r>
+      <w:proofErr w:type="spellEnd"/>
+      <w:r>
+        <w:t xml:space="preserve"> &lt;= 10000</w:t>
       </w:r>
     </w:p>
     <w:p>
-      <w:r>
-        <w:rPr>
-          <w:rFonts w:hint="eastAsia"/>
-        </w:rPr>
-        <w:t>Node.random </w:t>
+      <w:proofErr w:type="spellStart"/>
+      <w:r>
+        <w:rPr>
+          <w:rFonts w:hint="eastAsia"/>
+        </w:rPr>
+        <w:t>Node.random</w:t>
+      </w:r>
+      <w:proofErr w:type="spellEnd"/>
+      <w:r>
+        <w:rPr>
+          <w:rFonts w:hint="eastAsia"/>
+        </w:rPr>
+        <w:t> </w:t>
       </w:r>
       <w:r>
         <w:rPr>
@@ -561,12 +645,14 @@
         </w:rPr>
         <w:t>来源：力扣（</w:t>
       </w:r>
+      <w:proofErr w:type="spellStart"/>
       <w:r>
         <w:rPr>
           <w:rFonts w:hint="eastAsia"/>
         </w:rPr>
         <w:t>LeetCode</w:t>
       </w:r>
+      <w:proofErr w:type="spellEnd"/>
       <w:r>
         <w:rPr>
           <w:rFonts w:hint="eastAsia"/>
@@ -603,7 +689,7 @@
     <w:p>
       <w:pPr>
         <w:rPr>
-          <w:rFonts w:asciiTheme="minorEastAsia" w:hAnsiTheme="minorEastAsia" w:hint="eastAsia"/>
+          <w:rFonts w:asciiTheme="minorEastAsia" w:hAnsiTheme="minorEastAsia"/>
           <w:b/>
         </w:rPr>
       </w:pPr>
@@ -686,27 +772,1142 @@
               <w:rPr>
                 <w:rFonts w:asciiTheme="minorEastAsia" w:hAnsiTheme="minorEastAsia"/>
               </w:rPr>
-              <w:t>public Node copyRandomList(Node head) {</w:t>
-            </w:r>
-          </w:p>
-          <w:p>
-            <w:pPr>
-              <w:rPr>
-                <w:rFonts w:asciiTheme="minorEastAsia" w:hAnsiTheme="minorEastAsia"/>
-              </w:rPr>
-            </w:pPr>
-          </w:p>
-          <w:p>
-            <w:pPr>
+              <w:t xml:space="preserve">public Node </w:t>
+            </w:r>
+            <w:proofErr w:type="spellStart"/>
+            <w:r>
+              <w:rPr>
+                <w:rFonts w:asciiTheme="minorEastAsia" w:hAnsiTheme="minorEastAsia"/>
+              </w:rPr>
+              <w:t>copyRandomList</w:t>
+            </w:r>
+            <w:proofErr w:type="spellEnd"/>
+            <w:r>
+              <w:rPr>
+                <w:rFonts w:asciiTheme="minorEastAsia" w:hAnsiTheme="minorEastAsia"/>
+              </w:rPr>
+              <w:t>(Node head) {</w:t>
+            </w:r>
+          </w:p>
+          <w:p>
+            <w:pPr>
+              <w:rPr>
+                <w:rFonts w:asciiTheme="minorEastAsia" w:hAnsiTheme="minorEastAsia"/>
+              </w:rPr>
+            </w:pPr>
+          </w:p>
+          <w:p>
+            <w:pPr>
+              <w:rPr>
+                <w:rFonts w:asciiTheme="minorEastAsia" w:hAnsiTheme="minorEastAsia"/>
+              </w:rPr>
+            </w:pPr>
+            <w:r>
               <w:rPr>
                 <w:rFonts w:asciiTheme="minorEastAsia" w:hAnsiTheme="minorEastAsia" w:hint="eastAsia"/>
               </w:rPr>
+              <w:t xml:space="preserve">        //判断是否为空</w:t>
+            </w:r>
+          </w:p>
+          <w:p>
+            <w:pPr>
+              <w:rPr>
+                <w:rFonts w:asciiTheme="minorEastAsia" w:hAnsiTheme="minorEastAsia"/>
+              </w:rPr>
+            </w:pPr>
+            <w:r>
+              <w:rPr>
+                <w:rFonts w:asciiTheme="minorEastAsia" w:hAnsiTheme="minorEastAsia"/>
+              </w:rPr>
+              <w:t xml:space="preserve">        if (head == null) {</w:t>
+            </w:r>
+          </w:p>
+          <w:p>
+            <w:pPr>
+              <w:rPr>
+                <w:rFonts w:asciiTheme="minorEastAsia" w:hAnsiTheme="minorEastAsia"/>
+              </w:rPr>
             </w:pPr>
             <w:r>
               <w:rPr>
                 <w:rFonts w:asciiTheme="minorEastAsia" w:hAnsiTheme="minorEastAsia" w:hint="eastAsia"/>
               </w:rPr>
-              <w:t xml:space="preserve">        //判断是否为空</w:t>
+              <w:t xml:space="preserve">            //</w:t>
+            </w:r>
+            <w:proofErr w:type="gramStart"/>
+            <w:r>
+              <w:rPr>
+                <w:rFonts w:asciiTheme="minorEastAsia" w:hAnsiTheme="minorEastAsia" w:hint="eastAsia"/>
+              </w:rPr>
+              <w:t>空直接</w:t>
+            </w:r>
+            <w:proofErr w:type="gramEnd"/>
+            <w:r>
+              <w:rPr>
+                <w:rFonts w:asciiTheme="minorEastAsia" w:hAnsiTheme="minorEastAsia" w:hint="eastAsia"/>
+              </w:rPr>
+              <w:t>返回null</w:t>
+            </w:r>
+          </w:p>
+          <w:p>
+            <w:pPr>
+              <w:rPr>
+                <w:rFonts w:asciiTheme="minorEastAsia" w:hAnsiTheme="minorEastAsia"/>
+              </w:rPr>
+            </w:pPr>
+            <w:r>
+              <w:rPr>
+                <w:rFonts w:asciiTheme="minorEastAsia" w:hAnsiTheme="minorEastAsia"/>
+              </w:rPr>
+              <w:t xml:space="preserve">            return null;</w:t>
+            </w:r>
+          </w:p>
+          <w:p>
+            <w:pPr>
+              <w:rPr>
+                <w:rFonts w:asciiTheme="minorEastAsia" w:hAnsiTheme="minorEastAsia"/>
+              </w:rPr>
+            </w:pPr>
+            <w:r>
+              <w:rPr>
+                <w:rFonts w:asciiTheme="minorEastAsia" w:hAnsiTheme="minorEastAsia"/>
+              </w:rPr>
+              <w:t xml:space="preserve">        }</w:t>
+            </w:r>
+          </w:p>
+          <w:p>
+            <w:pPr>
+              <w:rPr>
+                <w:rFonts w:asciiTheme="minorEastAsia" w:hAnsiTheme="minorEastAsia"/>
+              </w:rPr>
+            </w:pPr>
+          </w:p>
+          <w:p>
+            <w:pPr>
+              <w:rPr>
+                <w:rFonts w:asciiTheme="minorEastAsia" w:hAnsiTheme="minorEastAsia"/>
+              </w:rPr>
+            </w:pPr>
+            <w:r>
+              <w:rPr>
+                <w:rFonts w:asciiTheme="minorEastAsia" w:hAnsiTheme="minorEastAsia" w:hint="eastAsia"/>
+              </w:rPr>
+              <w:t xml:space="preserve">        //头节点给到临时节点</w:t>
+            </w:r>
+          </w:p>
+          <w:p>
+            <w:pPr>
+              <w:rPr>
+                <w:rFonts w:asciiTheme="minorEastAsia" w:hAnsiTheme="minorEastAsia"/>
+              </w:rPr>
+            </w:pPr>
+            <w:r>
+              <w:rPr>
+                <w:rFonts w:asciiTheme="minorEastAsia" w:hAnsiTheme="minorEastAsia"/>
+              </w:rPr>
+              <w:t xml:space="preserve">        Node temp = head;</w:t>
+            </w:r>
+          </w:p>
+          <w:p>
+            <w:pPr>
+              <w:rPr>
+                <w:rFonts w:asciiTheme="minorEastAsia" w:hAnsiTheme="minorEastAsia"/>
+              </w:rPr>
+            </w:pPr>
+            <w:r>
+              <w:rPr>
+                <w:rFonts w:asciiTheme="minorEastAsia" w:hAnsiTheme="minorEastAsia" w:hint="eastAsia"/>
+              </w:rPr>
+              <w:t xml:space="preserve">        //创建一个</w:t>
+            </w:r>
+            <w:proofErr w:type="spellStart"/>
+            <w:r>
+              <w:rPr>
+                <w:rFonts w:asciiTheme="minorEastAsia" w:hAnsiTheme="minorEastAsia" w:hint="eastAsia"/>
+              </w:rPr>
+              <w:t>hashMap</w:t>
+            </w:r>
+            <w:proofErr w:type="spellEnd"/>
+          </w:p>
+          <w:p>
+            <w:pPr>
+              <w:rPr>
+                <w:rFonts w:asciiTheme="minorEastAsia" w:hAnsiTheme="minorEastAsia"/>
+              </w:rPr>
+            </w:pPr>
+            <w:r>
+              <w:rPr>
+                <w:rFonts w:asciiTheme="minorEastAsia" w:hAnsiTheme="minorEastAsia"/>
+              </w:rPr>
+              <w:t xml:space="preserve">        </w:t>
+            </w:r>
+            <w:proofErr w:type="spellStart"/>
+            <w:r>
+              <w:rPr>
+                <w:rFonts w:asciiTheme="minorEastAsia" w:hAnsiTheme="minorEastAsia"/>
+              </w:rPr>
+              <w:t>HashMap</w:t>
+            </w:r>
+            <w:proofErr w:type="spellEnd"/>
+            <w:r>
+              <w:rPr>
+                <w:rFonts w:asciiTheme="minorEastAsia" w:hAnsiTheme="minorEastAsia"/>
+              </w:rPr>
+              <w:t>&lt;</w:t>
+            </w:r>
+            <w:proofErr w:type="spellStart"/>
+            <w:r>
+              <w:rPr>
+                <w:rFonts w:asciiTheme="minorEastAsia" w:hAnsiTheme="minorEastAsia"/>
+              </w:rPr>
+              <w:t>Node,Node</w:t>
+            </w:r>
+            <w:proofErr w:type="spellEnd"/>
+            <w:r>
+              <w:rPr>
+                <w:rFonts w:asciiTheme="minorEastAsia" w:hAnsiTheme="minorEastAsia"/>
+              </w:rPr>
+              <w:t xml:space="preserve">&gt; map = new </w:t>
+            </w:r>
+            <w:proofErr w:type="spellStart"/>
+            <w:r>
+              <w:rPr>
+                <w:rFonts w:asciiTheme="minorEastAsia" w:hAnsiTheme="minorEastAsia"/>
+              </w:rPr>
+              <w:t>HashMap</w:t>
+            </w:r>
+            <w:proofErr w:type="spellEnd"/>
+            <w:r>
+              <w:rPr>
+                <w:rFonts w:asciiTheme="minorEastAsia" w:hAnsiTheme="minorEastAsia"/>
+              </w:rPr>
+              <w:t>&lt;&gt;();</w:t>
+            </w:r>
+          </w:p>
+          <w:p>
+            <w:pPr>
+              <w:rPr>
+                <w:rFonts w:asciiTheme="minorEastAsia" w:hAnsiTheme="minorEastAsia"/>
+              </w:rPr>
+            </w:pPr>
+          </w:p>
+          <w:p>
+            <w:pPr>
+              <w:rPr>
+                <w:rFonts w:asciiTheme="minorEastAsia" w:hAnsiTheme="minorEastAsia"/>
+              </w:rPr>
+            </w:pPr>
+            <w:r>
+              <w:rPr>
+                <w:rFonts w:asciiTheme="minorEastAsia" w:hAnsiTheme="minorEastAsia" w:hint="eastAsia"/>
+              </w:rPr>
+              <w:t xml:space="preserve">        //遍历</w:t>
+            </w:r>
+          </w:p>
+          <w:p>
+            <w:pPr>
+              <w:rPr>
+                <w:rFonts w:asciiTheme="minorEastAsia" w:hAnsiTheme="minorEastAsia"/>
+              </w:rPr>
+            </w:pPr>
+            <w:r>
+              <w:rPr>
+                <w:rFonts w:asciiTheme="minorEastAsia" w:hAnsiTheme="minorEastAsia"/>
+              </w:rPr>
+              <w:t xml:space="preserve">        while(temp != null) {</w:t>
+            </w:r>
+          </w:p>
+          <w:p>
+            <w:pPr>
+              <w:rPr>
+                <w:rFonts w:asciiTheme="minorEastAsia" w:hAnsiTheme="minorEastAsia"/>
+              </w:rPr>
+            </w:pPr>
+            <w:r>
+              <w:rPr>
+                <w:rFonts w:asciiTheme="minorEastAsia" w:hAnsiTheme="minorEastAsia" w:hint="eastAsia"/>
+              </w:rPr>
+              <w:t xml:space="preserve">            //以temp作为key,创建</w:t>
+            </w:r>
+            <w:proofErr w:type="spellStart"/>
+            <w:r>
+              <w:rPr>
+                <w:rFonts w:asciiTheme="minorEastAsia" w:hAnsiTheme="minorEastAsia" w:hint="eastAsia"/>
+              </w:rPr>
+              <w:t>val</w:t>
+            </w:r>
+            <w:proofErr w:type="spellEnd"/>
+            <w:r>
+              <w:rPr>
+                <w:rFonts w:asciiTheme="minorEastAsia" w:hAnsiTheme="minorEastAsia" w:hint="eastAsia"/>
+              </w:rPr>
+              <w:t>相等的Node</w:t>
+            </w:r>
+          </w:p>
+          <w:p>
+            <w:pPr>
+              <w:rPr>
+                <w:rFonts w:asciiTheme="minorEastAsia" w:hAnsiTheme="minorEastAsia"/>
+              </w:rPr>
+            </w:pPr>
+            <w:r>
+              <w:rPr>
+                <w:rFonts w:asciiTheme="minorEastAsia" w:hAnsiTheme="minorEastAsia"/>
+              </w:rPr>
+              <w:t xml:space="preserve">            </w:t>
+            </w:r>
+            <w:proofErr w:type="spellStart"/>
+            <w:r>
+              <w:rPr>
+                <w:rFonts w:asciiTheme="minorEastAsia" w:hAnsiTheme="minorEastAsia"/>
+              </w:rPr>
+              <w:t>map.put</w:t>
+            </w:r>
+            <w:proofErr w:type="spellEnd"/>
+            <w:r>
+              <w:rPr>
+                <w:rFonts w:asciiTheme="minorEastAsia" w:hAnsiTheme="minorEastAsia"/>
+              </w:rPr>
+              <w:t>(</w:t>
+            </w:r>
+            <w:proofErr w:type="spellStart"/>
+            <w:r>
+              <w:rPr>
+                <w:rFonts w:asciiTheme="minorEastAsia" w:hAnsiTheme="minorEastAsia"/>
+              </w:rPr>
+              <w:t>temp,new</w:t>
+            </w:r>
+            <w:proofErr w:type="spellEnd"/>
+            <w:r>
+              <w:rPr>
+                <w:rFonts w:asciiTheme="minorEastAsia" w:hAnsiTheme="minorEastAsia"/>
+              </w:rPr>
+              <w:t xml:space="preserve"> Node(</w:t>
+            </w:r>
+            <w:proofErr w:type="spellStart"/>
+            <w:r>
+              <w:rPr>
+                <w:rFonts w:asciiTheme="minorEastAsia" w:hAnsiTheme="minorEastAsia"/>
+              </w:rPr>
+              <w:t>temp.val</w:t>
+            </w:r>
+            <w:proofErr w:type="spellEnd"/>
+            <w:r>
+              <w:rPr>
+                <w:rFonts w:asciiTheme="minorEastAsia" w:hAnsiTheme="minorEastAsia"/>
+              </w:rPr>
+              <w:t>));</w:t>
+            </w:r>
+          </w:p>
+          <w:p>
+            <w:pPr>
+              <w:rPr>
+                <w:rFonts w:asciiTheme="minorEastAsia" w:hAnsiTheme="minorEastAsia"/>
+              </w:rPr>
+            </w:pPr>
+            <w:r>
+              <w:rPr>
+                <w:rFonts w:asciiTheme="minorEastAsia" w:hAnsiTheme="minorEastAsia"/>
+              </w:rPr>
+              <w:t xml:space="preserve">            temp = </w:t>
+            </w:r>
+            <w:proofErr w:type="spellStart"/>
+            <w:r>
+              <w:rPr>
+                <w:rFonts w:asciiTheme="minorEastAsia" w:hAnsiTheme="minorEastAsia"/>
+              </w:rPr>
+              <w:t>temp.next</w:t>
+            </w:r>
+            <w:proofErr w:type="spellEnd"/>
+            <w:r>
+              <w:rPr>
+                <w:rFonts w:asciiTheme="minorEastAsia" w:hAnsiTheme="minorEastAsia"/>
+              </w:rPr>
+              <w:t>;</w:t>
+            </w:r>
+          </w:p>
+          <w:p>
+            <w:pPr>
+              <w:rPr>
+                <w:rFonts w:asciiTheme="minorEastAsia" w:hAnsiTheme="minorEastAsia"/>
+              </w:rPr>
+            </w:pPr>
+            <w:r>
+              <w:rPr>
+                <w:rFonts w:asciiTheme="minorEastAsia" w:hAnsiTheme="minorEastAsia"/>
+              </w:rPr>
+              <w:t xml:space="preserve">        }</w:t>
+            </w:r>
+          </w:p>
+          <w:p>
+            <w:pPr>
+              <w:rPr>
+                <w:rFonts w:asciiTheme="minorEastAsia" w:hAnsiTheme="minorEastAsia"/>
+              </w:rPr>
+            </w:pPr>
+          </w:p>
+          <w:p>
+            <w:pPr>
+              <w:rPr>
+                <w:rFonts w:asciiTheme="minorEastAsia" w:hAnsiTheme="minorEastAsia"/>
+              </w:rPr>
+            </w:pPr>
+            <w:r>
+              <w:rPr>
+                <w:rFonts w:asciiTheme="minorEastAsia" w:hAnsiTheme="minorEastAsia" w:hint="eastAsia"/>
+              </w:rPr>
+              <w:t xml:space="preserve">        //重新把头节点给到临时节点</w:t>
+            </w:r>
+          </w:p>
+          <w:p>
+            <w:pPr>
+              <w:rPr>
+                <w:rFonts w:asciiTheme="minorEastAsia" w:hAnsiTheme="minorEastAsia"/>
+              </w:rPr>
+            </w:pPr>
+            <w:r>
+              <w:rPr>
+                <w:rFonts w:asciiTheme="minorEastAsia" w:hAnsiTheme="minorEastAsia"/>
+              </w:rPr>
+              <w:t xml:space="preserve">        temp = head;</w:t>
+            </w:r>
+          </w:p>
+          <w:p>
+            <w:pPr>
+              <w:rPr>
+                <w:rFonts w:asciiTheme="minorEastAsia" w:hAnsiTheme="minorEastAsia"/>
+              </w:rPr>
+            </w:pPr>
+          </w:p>
+          <w:p>
+            <w:pPr>
+              <w:rPr>
+                <w:rFonts w:asciiTheme="minorEastAsia" w:hAnsiTheme="minorEastAsia"/>
+              </w:rPr>
+            </w:pPr>
+            <w:r>
+              <w:rPr>
+                <w:rFonts w:asciiTheme="minorEastAsia" w:hAnsiTheme="minorEastAsia" w:hint="eastAsia"/>
+              </w:rPr>
+              <w:t xml:space="preserve">        //遍历</w:t>
+            </w:r>
+          </w:p>
+          <w:p>
+            <w:pPr>
+              <w:rPr>
+                <w:rFonts w:asciiTheme="minorEastAsia" w:hAnsiTheme="minorEastAsia"/>
+              </w:rPr>
+            </w:pPr>
+            <w:r>
+              <w:rPr>
+                <w:rFonts w:asciiTheme="minorEastAsia" w:hAnsiTheme="minorEastAsia"/>
+              </w:rPr>
+              <w:t xml:space="preserve">        while(temp != null) {</w:t>
+            </w:r>
+          </w:p>
+          <w:p>
+            <w:pPr>
+              <w:rPr>
+                <w:rFonts w:asciiTheme="minorEastAsia" w:hAnsiTheme="minorEastAsia"/>
+              </w:rPr>
+            </w:pPr>
+          </w:p>
+          <w:p>
+            <w:pPr>
+              <w:rPr>
+                <w:rFonts w:asciiTheme="minorEastAsia" w:hAnsiTheme="minorEastAsia"/>
+              </w:rPr>
+            </w:pPr>
+            <w:r>
+              <w:rPr>
+                <w:rFonts w:asciiTheme="minorEastAsia" w:hAnsiTheme="minorEastAsia" w:hint="eastAsia"/>
+              </w:rPr>
+              <w:t xml:space="preserve">            //节点指向下一个节点</w:t>
+            </w:r>
+          </w:p>
+          <w:p>
+            <w:pPr>
+              <w:rPr>
+                <w:rFonts w:asciiTheme="minorEastAsia" w:hAnsiTheme="minorEastAsia"/>
+              </w:rPr>
+            </w:pPr>
+            <w:r>
+              <w:rPr>
+                <w:rFonts w:asciiTheme="minorEastAsia" w:hAnsiTheme="minorEastAsia"/>
+              </w:rPr>
+              <w:t xml:space="preserve">            </w:t>
+            </w:r>
+            <w:proofErr w:type="spellStart"/>
+            <w:r>
+              <w:rPr>
+                <w:rFonts w:asciiTheme="minorEastAsia" w:hAnsiTheme="minorEastAsia"/>
+              </w:rPr>
+              <w:t>map.get</w:t>
+            </w:r>
+            <w:proofErr w:type="spellEnd"/>
+            <w:r>
+              <w:rPr>
+                <w:rFonts w:asciiTheme="minorEastAsia" w:hAnsiTheme="minorEastAsia"/>
+              </w:rPr>
+              <w:t xml:space="preserve">(temp).next = </w:t>
+            </w:r>
+            <w:proofErr w:type="spellStart"/>
+            <w:r>
+              <w:rPr>
+                <w:rFonts w:asciiTheme="minorEastAsia" w:hAnsiTheme="minorEastAsia"/>
+              </w:rPr>
+              <w:t>map.get</w:t>
+            </w:r>
+            <w:proofErr w:type="spellEnd"/>
+            <w:r>
+              <w:rPr>
+                <w:rFonts w:asciiTheme="minorEastAsia" w:hAnsiTheme="minorEastAsia"/>
+              </w:rPr>
+              <w:t>(</w:t>
+            </w:r>
+            <w:proofErr w:type="spellStart"/>
+            <w:r>
+              <w:rPr>
+                <w:rFonts w:asciiTheme="minorEastAsia" w:hAnsiTheme="minorEastAsia"/>
+              </w:rPr>
+              <w:t>temp.next</w:t>
+            </w:r>
+            <w:proofErr w:type="spellEnd"/>
+            <w:r>
+              <w:rPr>
+                <w:rFonts w:asciiTheme="minorEastAsia" w:hAnsiTheme="minorEastAsia"/>
+              </w:rPr>
+              <w:t>);</w:t>
+            </w:r>
+          </w:p>
+          <w:p>
+            <w:pPr>
+              <w:rPr>
+                <w:rFonts w:asciiTheme="minorEastAsia" w:hAnsiTheme="minorEastAsia"/>
+              </w:rPr>
+            </w:pPr>
+          </w:p>
+          <w:p>
+            <w:pPr>
+              <w:rPr>
+                <w:rFonts w:asciiTheme="minorEastAsia" w:hAnsiTheme="minorEastAsia"/>
+              </w:rPr>
+            </w:pPr>
+            <w:r>
+              <w:rPr>
+                <w:rFonts w:asciiTheme="minorEastAsia" w:hAnsiTheme="minorEastAsia" w:hint="eastAsia"/>
+              </w:rPr>
+              <w:t xml:space="preserve">            //给刚刚创建的Node节点的random 赋值节点</w:t>
+            </w:r>
+          </w:p>
+          <w:p>
+            <w:pPr>
+              <w:rPr>
+                <w:rFonts w:asciiTheme="minorEastAsia" w:hAnsiTheme="minorEastAsia"/>
+              </w:rPr>
+            </w:pPr>
+            <w:r>
+              <w:rPr>
+                <w:rFonts w:asciiTheme="minorEastAsia" w:hAnsiTheme="minorEastAsia"/>
+              </w:rPr>
+              <w:t xml:space="preserve">            </w:t>
+            </w:r>
+            <w:proofErr w:type="spellStart"/>
+            <w:r>
+              <w:rPr>
+                <w:rFonts w:asciiTheme="minorEastAsia" w:hAnsiTheme="minorEastAsia"/>
+              </w:rPr>
+              <w:t>map.get</w:t>
+            </w:r>
+            <w:proofErr w:type="spellEnd"/>
+            <w:r>
+              <w:rPr>
+                <w:rFonts w:asciiTheme="minorEastAsia" w:hAnsiTheme="minorEastAsia"/>
+              </w:rPr>
+              <w:t xml:space="preserve">(temp).random = </w:t>
+            </w:r>
+            <w:proofErr w:type="spellStart"/>
+            <w:r>
+              <w:rPr>
+                <w:rFonts w:asciiTheme="minorEastAsia" w:hAnsiTheme="minorEastAsia"/>
+              </w:rPr>
+              <w:t>map.get</w:t>
+            </w:r>
+            <w:proofErr w:type="spellEnd"/>
+            <w:r>
+              <w:rPr>
+                <w:rFonts w:asciiTheme="minorEastAsia" w:hAnsiTheme="minorEastAsia"/>
+              </w:rPr>
+              <w:t>(</w:t>
+            </w:r>
+            <w:proofErr w:type="spellStart"/>
+            <w:r>
+              <w:rPr>
+                <w:rFonts w:asciiTheme="minorEastAsia" w:hAnsiTheme="minorEastAsia"/>
+              </w:rPr>
+              <w:t>temp.random</w:t>
+            </w:r>
+            <w:proofErr w:type="spellEnd"/>
+            <w:r>
+              <w:rPr>
+                <w:rFonts w:asciiTheme="minorEastAsia" w:hAnsiTheme="minorEastAsia"/>
+              </w:rPr>
+              <w:t>);</w:t>
+            </w:r>
+          </w:p>
+          <w:p>
+            <w:pPr>
+              <w:rPr>
+                <w:rFonts w:asciiTheme="minorEastAsia" w:hAnsiTheme="minorEastAsia"/>
+              </w:rPr>
+            </w:pPr>
+            <w:r>
+              <w:rPr>
+                <w:rFonts w:asciiTheme="minorEastAsia" w:hAnsiTheme="minorEastAsia"/>
+              </w:rPr>
+              <w:t xml:space="preserve">            temp = </w:t>
+            </w:r>
+            <w:proofErr w:type="spellStart"/>
+            <w:r>
+              <w:rPr>
+                <w:rFonts w:asciiTheme="minorEastAsia" w:hAnsiTheme="minorEastAsia"/>
+              </w:rPr>
+              <w:t>temp.next</w:t>
+            </w:r>
+            <w:proofErr w:type="spellEnd"/>
+            <w:r>
+              <w:rPr>
+                <w:rFonts w:asciiTheme="minorEastAsia" w:hAnsiTheme="minorEastAsia"/>
+              </w:rPr>
+              <w:t>;</w:t>
+            </w:r>
+          </w:p>
+          <w:p>
+            <w:pPr>
+              <w:rPr>
+                <w:rFonts w:asciiTheme="minorEastAsia" w:hAnsiTheme="minorEastAsia"/>
+              </w:rPr>
+            </w:pPr>
+            <w:r>
+              <w:rPr>
+                <w:rFonts w:asciiTheme="minorEastAsia" w:hAnsiTheme="minorEastAsia"/>
+              </w:rPr>
+              <w:t xml:space="preserve">        }</w:t>
+            </w:r>
+          </w:p>
+          <w:p>
+            <w:pPr>
+              <w:rPr>
+                <w:rFonts w:asciiTheme="minorEastAsia" w:hAnsiTheme="minorEastAsia"/>
+              </w:rPr>
+            </w:pPr>
+          </w:p>
+          <w:p>
+            <w:pPr>
+              <w:rPr>
+                <w:rFonts w:asciiTheme="minorEastAsia" w:hAnsiTheme="minorEastAsia"/>
+              </w:rPr>
+            </w:pPr>
+            <w:r>
+              <w:rPr>
+                <w:rFonts w:asciiTheme="minorEastAsia" w:hAnsiTheme="minorEastAsia" w:hint="eastAsia"/>
+              </w:rPr>
+              <w:t xml:space="preserve">        //返回</w:t>
+            </w:r>
+          </w:p>
+          <w:p>
+            <w:pPr>
+              <w:rPr>
+                <w:rFonts w:asciiTheme="minorEastAsia" w:hAnsiTheme="minorEastAsia"/>
+              </w:rPr>
+            </w:pPr>
+            <w:r>
+              <w:rPr>
+                <w:rFonts w:asciiTheme="minorEastAsia" w:hAnsiTheme="minorEastAsia"/>
+              </w:rPr>
+              <w:t xml:space="preserve">        return </w:t>
+            </w:r>
+            <w:proofErr w:type="spellStart"/>
+            <w:r>
+              <w:rPr>
+                <w:rFonts w:asciiTheme="minorEastAsia" w:hAnsiTheme="minorEastAsia"/>
+              </w:rPr>
+              <w:t>map.get</w:t>
+            </w:r>
+            <w:proofErr w:type="spellEnd"/>
+            <w:r>
+              <w:rPr>
+                <w:rFonts w:asciiTheme="minorEastAsia" w:hAnsiTheme="minorEastAsia"/>
+              </w:rPr>
+              <w:t>(head);</w:t>
+            </w:r>
+          </w:p>
+          <w:p>
+            <w:pPr>
+              <w:rPr>
+                <w:rFonts w:asciiTheme="minorEastAsia" w:hAnsiTheme="minorEastAsia"/>
+              </w:rPr>
+            </w:pPr>
+            <w:r>
+              <w:rPr>
+                <w:rFonts w:asciiTheme="minorEastAsia" w:hAnsiTheme="minorEastAsia"/>
+              </w:rPr>
+              <w:t xml:space="preserve">    }</w:t>
+            </w:r>
+          </w:p>
+        </w:tc>
+      </w:tr>
+    </w:tbl>
+    <w:p>
+      <w:pPr>
+        <w:ind w:firstLineChars="200" w:firstLine="422"/>
+        <w:rPr>
+          <w:rFonts w:asciiTheme="minorEastAsia" w:hAnsiTheme="minorEastAsia"/>
+        </w:rPr>
+      </w:pPr>
+      <w:r>
+        <w:rPr>
+          <w:rFonts w:hint="eastAsia"/>
+          <w:b/>
+          <w:color w:val="FF0000"/>
+        </w:rPr>
+        <w:lastRenderedPageBreak/>
+        <w:t>思路</w:t>
+      </w:r>
+      <w:r>
+        <w:rPr>
+          <w:rFonts w:asciiTheme="minorEastAsia" w:hAnsiTheme="minorEastAsia" w:hint="eastAsia"/>
+          <w:b/>
+          <w:color w:val="FF0000"/>
+        </w:rPr>
+        <w:t>2</w:t>
+      </w:r>
+      <w:r>
+        <w:rPr>
+          <w:rFonts w:asciiTheme="minorEastAsia" w:hAnsiTheme="minorEastAsia" w:hint="eastAsia"/>
+          <w:b/>
+          <w:color w:val="FF0000"/>
+        </w:rPr>
+        <w:t>:</w:t>
+      </w:r>
+    </w:p>
+    <w:p>
+      <w:pPr>
+        <w:tabs>
+          <w:tab w:val="left" w:pos="736"/>
+        </w:tabs>
+        <w:rPr>
+          <w:rFonts w:asciiTheme="minorEastAsia" w:hAnsiTheme="minorEastAsia" w:hint="eastAsia"/>
+          <w:szCs w:val="21"/>
+        </w:rPr>
+      </w:pPr>
+      <w:r>
+        <w:rPr>
+          <w:rFonts w:asciiTheme="minorEastAsia" w:hAnsiTheme="minorEastAsia"/>
+        </w:rPr>
+        <w:tab/>
+      </w:r>
+      <w:r>
+        <w:rPr>
+          <w:rFonts w:asciiTheme="minorEastAsia" w:hAnsiTheme="minorEastAsia"/>
+          <w:szCs w:val="21"/>
+        </w:rPr>
+        <w:t>1).</w:t>
+      </w:r>
+      <w:r>
+        <w:rPr>
+          <w:rFonts w:asciiTheme="minorEastAsia" w:hAnsiTheme="minorEastAsia" w:hint="eastAsia"/>
+          <w:szCs w:val="21"/>
+        </w:rPr>
+        <w:t xml:space="preserve"> </w:t>
+      </w:r>
+      <w:r>
+        <w:rPr>
+          <w:rFonts w:asciiTheme="minorEastAsia" w:hAnsiTheme="minorEastAsia" w:hint="eastAsia"/>
+          <w:szCs w:val="21"/>
+        </w:rPr>
+        <w:t>先复制</w:t>
+      </w:r>
+      <w:r>
+        <w:rPr>
+          <w:rFonts w:asciiTheme="minorEastAsia" w:hAnsiTheme="minorEastAsia" w:hint="eastAsia"/>
+          <w:szCs w:val="21"/>
+        </w:rPr>
+        <w:t>新</w:t>
+      </w:r>
+      <w:r>
+        <w:rPr>
+          <w:rFonts w:asciiTheme="minorEastAsia" w:hAnsiTheme="minorEastAsia" w:hint="eastAsia"/>
+          <w:szCs w:val="21"/>
+        </w:rPr>
+        <w:t>节点</w:t>
+      </w:r>
+      <w:r>
+        <w:rPr>
+          <w:rFonts w:asciiTheme="minorEastAsia" w:hAnsiTheme="minorEastAsia" w:hint="eastAsia"/>
+          <w:szCs w:val="21"/>
+        </w:rPr>
+        <w:t xml:space="preserve">. </w:t>
+      </w:r>
+    </w:p>
+    <w:p>
+      <w:pPr>
+        <w:tabs>
+          <w:tab w:val="left" w:pos="736"/>
+        </w:tabs>
+        <w:rPr>
+          <w:rFonts w:asciiTheme="minorEastAsia" w:hAnsiTheme="minorEastAsia" w:hint="eastAsia"/>
+          <w:szCs w:val="21"/>
+        </w:rPr>
+      </w:pPr>
+      <w:r>
+        <w:rPr>
+          <w:rFonts w:asciiTheme="minorEastAsia" w:hAnsiTheme="minorEastAsia" w:hint="eastAsia"/>
+          <w:szCs w:val="21"/>
+        </w:rPr>
+        <w:tab/>
+      </w:r>
+      <w:r>
+        <w:rPr>
+          <w:rFonts w:asciiTheme="minorEastAsia" w:hAnsiTheme="minorEastAsia" w:hint="eastAsia"/>
+          <w:szCs w:val="21"/>
+        </w:rPr>
+        <w:tab/>
+      </w:r>
+      <w:r>
+        <w:rPr>
+          <w:rFonts w:asciiTheme="minorEastAsia" w:hAnsiTheme="minorEastAsia" w:hint="eastAsia"/>
+          <w:szCs w:val="21"/>
+        </w:rPr>
+        <w:tab/>
+      </w:r>
+      <w:r>
+        <w:rPr>
+          <w:rFonts w:asciiTheme="minorEastAsia" w:hAnsiTheme="minorEastAsia" w:hint="eastAsia"/>
+          <w:szCs w:val="21"/>
+        </w:rPr>
+        <w:t>例如: 本来是</w:t>
+      </w:r>
+      <w:r>
+        <w:rPr>
+          <w:rFonts w:asciiTheme="minorEastAsia" w:hAnsiTheme="minorEastAsia" w:hint="eastAsia"/>
+          <w:szCs w:val="21"/>
+        </w:rPr>
+        <w:t>7-&gt;</w:t>
+      </w:r>
+      <w:r>
+        <w:rPr>
+          <w:rFonts w:asciiTheme="minorEastAsia" w:hAnsiTheme="minorEastAsia" w:hint="eastAsia"/>
+          <w:szCs w:val="21"/>
+        </w:rPr>
+        <w:t>13</w:t>
+      </w:r>
+      <w:r>
+        <w:rPr>
+          <w:rFonts w:asciiTheme="minorEastAsia" w:hAnsiTheme="minorEastAsia" w:hint="eastAsia"/>
+          <w:szCs w:val="21"/>
+        </w:rPr>
+        <w:t>-&gt;11-&gt;10-&gt;</w:t>
+      </w:r>
+      <w:r>
+        <w:rPr>
+          <w:rFonts w:asciiTheme="minorEastAsia" w:hAnsiTheme="minorEastAsia" w:hint="eastAsia"/>
+          <w:szCs w:val="21"/>
+        </w:rPr>
+        <w:t>1</w:t>
+      </w:r>
+      <w:r>
+        <w:rPr>
+          <w:rFonts w:asciiTheme="minorEastAsia" w:hAnsiTheme="minorEastAsia" w:hint="eastAsia"/>
+          <w:szCs w:val="21"/>
+        </w:rPr>
+        <w:t>-&gt;null</w:t>
+      </w:r>
+    </w:p>
+    <w:p>
+      <w:pPr>
+        <w:tabs>
+          <w:tab w:val="left" w:pos="736"/>
+        </w:tabs>
+        <w:rPr>
+          <w:rFonts w:asciiTheme="minorEastAsia" w:hAnsiTheme="minorEastAsia" w:hint="eastAsia"/>
+          <w:szCs w:val="21"/>
+        </w:rPr>
+      </w:pPr>
+      <w:r>
+        <w:rPr>
+          <w:rFonts w:asciiTheme="minorEastAsia" w:hAnsiTheme="minorEastAsia" w:hint="eastAsia"/>
+          <w:szCs w:val="21"/>
+        </w:rPr>
+        <w:tab/>
+      </w:r>
+      <w:r>
+        <w:rPr>
+          <w:rFonts w:asciiTheme="minorEastAsia" w:hAnsiTheme="minorEastAsia" w:hint="eastAsia"/>
+          <w:szCs w:val="21"/>
+        </w:rPr>
+        <w:tab/>
+      </w:r>
+      <w:r>
+        <w:rPr>
+          <w:rFonts w:asciiTheme="minorEastAsia" w:hAnsiTheme="minorEastAsia" w:hint="eastAsia"/>
+          <w:szCs w:val="21"/>
+        </w:rPr>
+        <w:tab/>
+      </w:r>
+      <w:r>
+        <w:rPr>
+          <w:rFonts w:asciiTheme="minorEastAsia" w:hAnsiTheme="minorEastAsia" w:hint="eastAsia"/>
+          <w:szCs w:val="21"/>
+        </w:rPr>
+        <w:tab/>
+      </w:r>
+      <w:r>
+        <w:rPr>
+          <w:rFonts w:asciiTheme="minorEastAsia" w:hAnsiTheme="minorEastAsia" w:hint="eastAsia"/>
+          <w:szCs w:val="21"/>
+        </w:rPr>
+        <w:tab/>
+      </w:r>
+      <w:r>
+        <w:rPr>
+          <w:rFonts w:asciiTheme="minorEastAsia" w:hAnsiTheme="minorEastAsia" w:hint="eastAsia"/>
+          <w:szCs w:val="21"/>
+        </w:rPr>
+        <w:t>变成7</w:t>
+      </w:r>
+      <w:r>
+        <w:rPr>
+          <w:rFonts w:asciiTheme="minorEastAsia" w:hAnsiTheme="minorEastAsia" w:hint="eastAsia"/>
+          <w:szCs w:val="21"/>
+        </w:rPr>
+        <w:t>-&gt;</w:t>
+      </w:r>
+      <w:r>
+        <w:rPr>
+          <w:rFonts w:asciiTheme="minorEastAsia" w:hAnsiTheme="minorEastAsia" w:hint="eastAsia"/>
+          <w:szCs w:val="21"/>
+        </w:rPr>
+        <w:t>7</w:t>
+      </w:r>
+      <w:r>
+        <w:rPr>
+          <w:rFonts w:asciiTheme="minorEastAsia" w:hAnsiTheme="minorEastAsia" w:hint="eastAsia"/>
+          <w:szCs w:val="21"/>
+        </w:rPr>
+        <w:t>-&gt;</w:t>
+      </w:r>
+      <w:r>
+        <w:rPr>
+          <w:rFonts w:asciiTheme="minorEastAsia" w:hAnsiTheme="minorEastAsia" w:hint="eastAsia"/>
+          <w:szCs w:val="21"/>
+        </w:rPr>
+        <w:t>13</w:t>
+      </w:r>
+      <w:r>
+        <w:rPr>
+          <w:rFonts w:asciiTheme="minorEastAsia" w:hAnsiTheme="minorEastAsia" w:hint="eastAsia"/>
+          <w:szCs w:val="21"/>
+        </w:rPr>
+        <w:t>-&gt;</w:t>
+      </w:r>
+      <w:r>
+        <w:rPr>
+          <w:rFonts w:asciiTheme="minorEastAsia" w:hAnsiTheme="minorEastAsia" w:hint="eastAsia"/>
+          <w:szCs w:val="21"/>
+        </w:rPr>
+        <w:t>13</w:t>
+      </w:r>
+      <w:r>
+        <w:rPr>
+          <w:rFonts w:asciiTheme="minorEastAsia" w:hAnsiTheme="minorEastAsia" w:hint="eastAsia"/>
+          <w:szCs w:val="21"/>
+        </w:rPr>
+        <w:t>-&gt;</w:t>
+      </w:r>
+      <w:r>
+        <w:rPr>
+          <w:rFonts w:asciiTheme="minorEastAsia" w:hAnsiTheme="minorEastAsia" w:hint="eastAsia"/>
+          <w:szCs w:val="21"/>
+        </w:rPr>
+        <w:t>11</w:t>
+      </w:r>
+      <w:r>
+        <w:rPr>
+          <w:rFonts w:asciiTheme="minorEastAsia" w:hAnsiTheme="minorEastAsia" w:hint="eastAsia"/>
+          <w:szCs w:val="21"/>
+        </w:rPr>
+        <w:t>-&gt;</w:t>
+      </w:r>
+      <w:r>
+        <w:rPr>
+          <w:rFonts w:asciiTheme="minorEastAsia" w:hAnsiTheme="minorEastAsia" w:hint="eastAsia"/>
+          <w:szCs w:val="21"/>
+        </w:rPr>
+        <w:t>11</w:t>
+      </w:r>
+      <w:r>
+        <w:rPr>
+          <w:rFonts w:asciiTheme="minorEastAsia" w:hAnsiTheme="minorEastAsia" w:hint="eastAsia"/>
+          <w:szCs w:val="21"/>
+        </w:rPr>
+        <w:t>-&gt;</w:t>
+      </w:r>
+      <w:r>
+        <w:rPr>
+          <w:rFonts w:asciiTheme="minorEastAsia" w:hAnsiTheme="minorEastAsia" w:hint="eastAsia"/>
+          <w:szCs w:val="21"/>
+        </w:rPr>
+        <w:t>10</w:t>
+      </w:r>
+      <w:r>
+        <w:rPr>
+          <w:rFonts w:asciiTheme="minorEastAsia" w:hAnsiTheme="minorEastAsia" w:hint="eastAsia"/>
+          <w:szCs w:val="21"/>
+        </w:rPr>
+        <w:t>-&gt;</w:t>
+      </w:r>
+      <w:r>
+        <w:rPr>
+          <w:rFonts w:asciiTheme="minorEastAsia" w:hAnsiTheme="minorEastAsia" w:hint="eastAsia"/>
+          <w:szCs w:val="21"/>
+        </w:rPr>
+        <w:t>10</w:t>
+      </w:r>
+      <w:r>
+        <w:rPr>
+          <w:rFonts w:asciiTheme="minorEastAsia" w:hAnsiTheme="minorEastAsia" w:hint="eastAsia"/>
+          <w:szCs w:val="21"/>
+        </w:rPr>
+        <w:t>-&gt;</w:t>
+      </w:r>
+      <w:r>
+        <w:rPr>
+          <w:rFonts w:asciiTheme="minorEastAsia" w:hAnsiTheme="minorEastAsia" w:hint="eastAsia"/>
+          <w:szCs w:val="21"/>
+        </w:rPr>
+        <w:t>1</w:t>
+      </w:r>
+      <w:r>
+        <w:rPr>
+          <w:rFonts w:asciiTheme="minorEastAsia" w:hAnsiTheme="minorEastAsia" w:hint="eastAsia"/>
+          <w:szCs w:val="21"/>
+        </w:rPr>
+        <w:t>-&gt;</w:t>
+      </w:r>
+      <w:r>
+        <w:rPr>
+          <w:rFonts w:asciiTheme="minorEastAsia" w:hAnsiTheme="minorEastAsia" w:hint="eastAsia"/>
+          <w:szCs w:val="21"/>
+        </w:rPr>
+        <w:t>1</w:t>
+      </w:r>
+      <w:r>
+        <w:rPr>
+          <w:rFonts w:asciiTheme="minorEastAsia" w:hAnsiTheme="minorEastAsia" w:hint="eastAsia"/>
+          <w:szCs w:val="21"/>
+        </w:rPr>
+        <w:t>-&gt;</w:t>
+      </w:r>
+      <w:r>
+        <w:rPr>
+          <w:rFonts w:asciiTheme="minorEastAsia" w:hAnsiTheme="minorEastAsia" w:hint="eastAsia"/>
+          <w:szCs w:val="21"/>
+        </w:rPr>
+        <w:t>null</w:t>
+      </w:r>
+    </w:p>
+    <w:p>
+      <w:pPr>
+        <w:tabs>
+          <w:tab w:val="left" w:pos="736"/>
+        </w:tabs>
+        <w:rPr>
+          <w:rFonts w:asciiTheme="minorEastAsia" w:hAnsiTheme="minorEastAsia" w:cs="Segoe UI" w:hint="eastAsia"/>
+          <w:color w:val="595959"/>
+          <w:szCs w:val="21"/>
+          <w:shd w:val="clear" w:color="auto" w:fill="FFFFFF"/>
+        </w:rPr>
+      </w:pPr>
+      <w:r>
+        <w:rPr>
+          <w:rFonts w:asciiTheme="minorEastAsia" w:hAnsiTheme="minorEastAsia" w:hint="eastAsia"/>
+          <w:szCs w:val="21"/>
+        </w:rPr>
+        <w:tab/>
+        <w:t>2). 复制</w:t>
+      </w:r>
+      <w:r>
+        <w:rPr>
+          <w:rFonts w:asciiTheme="minorEastAsia" w:hAnsiTheme="minorEastAsia" w:cs="Segoe UI"/>
+          <w:color w:val="595959"/>
+          <w:szCs w:val="21"/>
+          <w:shd w:val="clear" w:color="auto" w:fill="FFFFFF"/>
+        </w:rPr>
+        <w:t>random </w:t>
+      </w:r>
+      <w:r>
+        <w:rPr>
+          <w:rFonts w:asciiTheme="minorEastAsia" w:hAnsiTheme="minorEastAsia" w:cs="Segoe UI" w:hint="eastAsia"/>
+          <w:color w:val="595959"/>
+          <w:szCs w:val="21"/>
+          <w:shd w:val="clear" w:color="auto" w:fill="FFFFFF"/>
+        </w:rPr>
+        <w:t>的节点</w:t>
+      </w:r>
+    </w:p>
+    <w:p>
+      <w:pPr>
+        <w:tabs>
+          <w:tab w:val="left" w:pos="736"/>
+        </w:tabs>
+        <w:rPr>
+          <w:rFonts w:asciiTheme="minorEastAsia" w:hAnsiTheme="minorEastAsia"/>
+          <w:szCs w:val="21"/>
+        </w:rPr>
+      </w:pPr>
+      <w:r>
+        <w:rPr>
+          <w:rFonts w:asciiTheme="minorEastAsia" w:hAnsiTheme="minorEastAsia" w:cs="Segoe UI" w:hint="eastAsia"/>
+          <w:color w:val="595959"/>
+          <w:szCs w:val="21"/>
+          <w:shd w:val="clear" w:color="auto" w:fill="FFFFFF"/>
+        </w:rPr>
+        <w:tab/>
+        <w:t>3). 拆分链表</w:t>
+      </w:r>
+    </w:p>
+    <w:tbl>
+      <w:tblPr>
+        <w:tblStyle w:val="a4"/>
+        <w:tblW w:w="0" w:type="auto"/>
+        <w:tblLook w:val="04A0" w:firstRow="1" w:lastRow="0" w:firstColumn="1" w:lastColumn="0" w:noHBand="0" w:noVBand="1"/>
+      </w:tblPr>
+      <w:tblGrid>
+        <w:gridCol w:w="8522"/>
+      </w:tblGrid>
+      <w:tr>
+        <w:tc>
+          <w:tcPr>
+            <w:tcW w:w="8522" w:type="dxa"/>
+          </w:tcPr>
+          <w:p>
+            <w:pPr>
+              <w:rPr>
+                <w:rFonts w:asciiTheme="minorEastAsia" w:hAnsiTheme="minorEastAsia"/>
+              </w:rPr>
+            </w:pPr>
+            <w:r>
+              <w:rPr>
+                <w:rFonts w:asciiTheme="minorEastAsia" w:hAnsiTheme="minorEastAsia"/>
+              </w:rPr>
+              <w:t xml:space="preserve">    public No</w:t>
+            </w:r>
+            <w:r>
+              <w:rPr>
+                <w:rFonts w:asciiTheme="minorEastAsia" w:hAnsiTheme="minorEastAsia"/>
+              </w:rPr>
+              <w:t>de copyRandomList2(Node head) {</w:t>
             </w:r>
           </w:p>
           <w:p>
@@ -725,27 +1926,209 @@
           <w:p>
             <w:pPr>
               <w:rPr>
+                <w:rFonts w:asciiTheme="minorEastAsia" w:hAnsiTheme="minorEastAsia"/>
+              </w:rPr>
+            </w:pPr>
+            <w:r>
+              <w:rPr>
+                <w:rFonts w:asciiTheme="minorEastAsia" w:hAnsiTheme="minorEastAsia"/>
+              </w:rPr>
+              <w:t xml:space="preserve">            return null;</w:t>
+            </w:r>
+          </w:p>
+          <w:p>
+            <w:pPr>
+              <w:rPr>
+                <w:rFonts w:asciiTheme="minorEastAsia" w:hAnsiTheme="minorEastAsia"/>
+              </w:rPr>
+            </w:pPr>
+            <w:r>
+              <w:rPr>
+                <w:rFonts w:asciiTheme="minorEastAsia" w:hAnsiTheme="minorEastAsia"/>
+              </w:rPr>
+              <w:t xml:space="preserve">        }</w:t>
+            </w:r>
+          </w:p>
+          <w:p>
+            <w:pPr>
+              <w:rPr>
                 <w:rFonts w:asciiTheme="minorEastAsia" w:hAnsiTheme="minorEastAsia" w:hint="eastAsia"/>
               </w:rPr>
             </w:pPr>
             <w:r>
               <w:rPr>
+                <w:rFonts w:asciiTheme="minorEastAsia" w:hAnsiTheme="minorEastAsia"/>
+              </w:rPr>
+              <w:t xml:space="preserve">        Node temp = head;</w:t>
+            </w:r>
+          </w:p>
+          <w:p>
+            <w:pPr>
+              <w:rPr>
+                <w:rFonts w:asciiTheme="minorEastAsia" w:hAnsiTheme="minorEastAsia"/>
+              </w:rPr>
+            </w:pPr>
+          </w:p>
+          <w:p>
+            <w:pPr>
+              <w:rPr>
                 <w:rFonts w:asciiTheme="minorEastAsia" w:hAnsiTheme="minorEastAsia" w:hint="eastAsia"/>
               </w:rPr>
-              <w:t xml:space="preserve">            //空直接返回null</w:t>
-            </w:r>
-          </w:p>
-          <w:p>
-            <w:pPr>
-              <w:rPr>
-                <w:rFonts w:asciiTheme="minorEastAsia" w:hAnsiTheme="minorEastAsia"/>
-              </w:rPr>
-            </w:pPr>
-            <w:r>
-              <w:rPr>
-                <w:rFonts w:asciiTheme="minorEastAsia" w:hAnsiTheme="minorEastAsia"/>
-              </w:rPr>
-              <w:t xml:space="preserve">            return null;</w:t>
+            </w:pPr>
+            <w:r>
+              <w:rPr>
+                <w:rFonts w:asciiTheme="minorEastAsia" w:hAnsiTheme="minorEastAsia" w:hint="eastAsia"/>
+              </w:rPr>
+              <w:t xml:space="preserve">        //复制链表节点</w:t>
+            </w:r>
+          </w:p>
+          <w:p>
+            <w:pPr>
+              <w:rPr>
+                <w:rFonts w:asciiTheme="minorEastAsia" w:hAnsiTheme="minorEastAsia"/>
+              </w:rPr>
+            </w:pPr>
+            <w:r>
+              <w:rPr>
+                <w:rFonts w:asciiTheme="minorEastAsia" w:hAnsiTheme="minorEastAsia"/>
+              </w:rPr>
+              <w:t xml:space="preserve">        while(temp != null) {</w:t>
+            </w:r>
+          </w:p>
+          <w:p>
+            <w:pPr>
+              <w:rPr>
+                <w:rFonts w:asciiTheme="minorEastAsia" w:hAnsiTheme="minorEastAsia"/>
+              </w:rPr>
+            </w:pPr>
+            <w:r>
+              <w:rPr>
+                <w:rFonts w:asciiTheme="minorEastAsia" w:hAnsiTheme="minorEastAsia"/>
+              </w:rPr>
+              <w:t xml:space="preserve">            Node </w:t>
+            </w:r>
+            <w:proofErr w:type="spellStart"/>
+            <w:r>
+              <w:rPr>
+                <w:rFonts w:asciiTheme="minorEastAsia" w:hAnsiTheme="minorEastAsia"/>
+              </w:rPr>
+              <w:t>node</w:t>
+            </w:r>
+            <w:proofErr w:type="spellEnd"/>
+            <w:r>
+              <w:rPr>
+                <w:rFonts w:asciiTheme="minorEastAsia" w:hAnsiTheme="minorEastAsia"/>
+              </w:rPr>
+              <w:t xml:space="preserve"> = new Node(</w:t>
+            </w:r>
+            <w:proofErr w:type="spellStart"/>
+            <w:r>
+              <w:rPr>
+                <w:rFonts w:asciiTheme="minorEastAsia" w:hAnsiTheme="minorEastAsia"/>
+              </w:rPr>
+              <w:t>temp.val</w:t>
+            </w:r>
+            <w:proofErr w:type="spellEnd"/>
+            <w:r>
+              <w:rPr>
+                <w:rFonts w:asciiTheme="minorEastAsia" w:hAnsiTheme="minorEastAsia"/>
+              </w:rPr>
+              <w:t>);</w:t>
+            </w:r>
+          </w:p>
+          <w:p>
+            <w:pPr>
+              <w:rPr>
+                <w:rFonts w:asciiTheme="minorEastAsia" w:hAnsiTheme="minorEastAsia"/>
+              </w:rPr>
+            </w:pPr>
+            <w:r>
+              <w:rPr>
+                <w:rFonts w:asciiTheme="minorEastAsia" w:hAnsiTheme="minorEastAsia"/>
+              </w:rPr>
+              <w:t xml:space="preserve">            </w:t>
+            </w:r>
+            <w:proofErr w:type="spellStart"/>
+            <w:r>
+              <w:rPr>
+                <w:rFonts w:asciiTheme="minorEastAsia" w:hAnsiTheme="minorEastAsia"/>
+              </w:rPr>
+              <w:t>node.next</w:t>
+            </w:r>
+            <w:proofErr w:type="spellEnd"/>
+            <w:r>
+              <w:rPr>
+                <w:rFonts w:asciiTheme="minorEastAsia" w:hAnsiTheme="minorEastAsia"/>
+              </w:rPr>
+              <w:t xml:space="preserve"> = </w:t>
+            </w:r>
+            <w:proofErr w:type="spellStart"/>
+            <w:r>
+              <w:rPr>
+                <w:rFonts w:asciiTheme="minorEastAsia" w:hAnsiTheme="minorEastAsia"/>
+              </w:rPr>
+              <w:t>temp.next</w:t>
+            </w:r>
+            <w:proofErr w:type="spellEnd"/>
+            <w:r>
+              <w:rPr>
+                <w:rFonts w:asciiTheme="minorEastAsia" w:hAnsiTheme="minorEastAsia"/>
+              </w:rPr>
+              <w:t>;</w:t>
+            </w:r>
+          </w:p>
+          <w:p>
+            <w:pPr>
+              <w:rPr>
+                <w:rFonts w:asciiTheme="minorEastAsia" w:hAnsiTheme="minorEastAsia"/>
+              </w:rPr>
+            </w:pPr>
+            <w:r>
+              <w:rPr>
+                <w:rFonts w:asciiTheme="minorEastAsia" w:hAnsiTheme="minorEastAsia"/>
+              </w:rPr>
+              <w:t xml:space="preserve">            </w:t>
+            </w:r>
+            <w:proofErr w:type="spellStart"/>
+            <w:r>
+              <w:rPr>
+                <w:rFonts w:asciiTheme="minorEastAsia" w:hAnsiTheme="minorEastAsia"/>
+              </w:rPr>
+              <w:t>temp.next</w:t>
+            </w:r>
+            <w:proofErr w:type="spellEnd"/>
+            <w:r>
+              <w:rPr>
+                <w:rFonts w:asciiTheme="minorEastAsia" w:hAnsiTheme="minorEastAsia"/>
+              </w:rPr>
+              <w:t xml:space="preserve"> = node;</w:t>
+            </w:r>
+          </w:p>
+          <w:p>
+            <w:pPr>
+              <w:rPr>
+                <w:rFonts w:asciiTheme="minorEastAsia" w:hAnsiTheme="minorEastAsia"/>
+              </w:rPr>
+            </w:pPr>
+            <w:r>
+              <w:rPr>
+                <w:rFonts w:asciiTheme="minorEastAsia" w:hAnsiTheme="minorEastAsia"/>
+              </w:rPr>
+              <w:t xml:space="preserve">            temp = </w:t>
+            </w:r>
+            <w:proofErr w:type="spellStart"/>
+            <w:r>
+              <w:rPr>
+                <w:rFonts w:asciiTheme="minorEastAsia" w:hAnsiTheme="minorEastAsia"/>
+              </w:rPr>
+              <w:t>temp.next.next</w:t>
+            </w:r>
+            <w:proofErr w:type="spellEnd"/>
+            <w:r>
+              <w:rPr>
+                <w:rFonts w:asciiTheme="minorEastAsia" w:hAnsiTheme="minorEastAsia"/>
+              </w:rPr>
+              <w:t>;</w:t>
             </w:r>
           </w:p>
           <w:p>
@@ -764,13 +2147,6 @@
           <w:p>
             <w:pPr>
               <w:rPr>
-                <w:rFonts w:asciiTheme="minorEastAsia" w:hAnsiTheme="minorEastAsia"/>
-              </w:rPr>
-            </w:pPr>
-          </w:p>
-          <w:p>
-            <w:pPr>
-              <w:rPr>
                 <w:rFonts w:asciiTheme="minorEastAsia" w:hAnsiTheme="minorEastAsia" w:hint="eastAsia"/>
               </w:rPr>
             </w:pPr>
@@ -778,20 +2154,33 @@
               <w:rPr>
                 <w:rFonts w:asciiTheme="minorEastAsia" w:hAnsiTheme="minorEastAsia" w:hint="eastAsia"/>
               </w:rPr>
-              <w:t xml:space="preserve">        //头节点给到临时节点</w:t>
-            </w:r>
-          </w:p>
-          <w:p>
-            <w:pPr>
-              <w:rPr>
-                <w:rFonts w:asciiTheme="minorEastAsia" w:hAnsiTheme="minorEastAsia"/>
-              </w:rPr>
-            </w:pPr>
-            <w:r>
-              <w:rPr>
-                <w:rFonts w:asciiTheme="minorEastAsia" w:hAnsiTheme="minorEastAsia"/>
-              </w:rPr>
-              <w:t xml:space="preserve">        Node temp = head;</w:t>
+              <w:t xml:space="preserve">        //复制链表节点的随机指针</w:t>
+            </w:r>
+          </w:p>
+          <w:p>
+            <w:pPr>
+              <w:rPr>
+                <w:rFonts w:asciiTheme="minorEastAsia" w:hAnsiTheme="minorEastAsia"/>
+              </w:rPr>
+            </w:pPr>
+            <w:r>
+              <w:rPr>
+                <w:rFonts w:asciiTheme="minorEastAsia" w:hAnsiTheme="minorEastAsia"/>
+              </w:rPr>
+              <w:t xml:space="preserve">        temp = head;</w:t>
+            </w:r>
+          </w:p>
+          <w:p>
+            <w:pPr>
+              <w:rPr>
+                <w:rFonts w:asciiTheme="minorEastAsia" w:hAnsiTheme="minorEastAsia"/>
+              </w:rPr>
+            </w:pPr>
+            <w:r>
+              <w:rPr>
+                <w:rFonts w:asciiTheme="minorEastAsia" w:hAnsiTheme="minorEastAsia"/>
+              </w:rPr>
+              <w:t xml:space="preserve">        while(temp != null) {</w:t>
             </w:r>
           </w:p>
           <w:p>
@@ -804,20 +2193,135 @@
               <w:rPr>
                 <w:rFonts w:asciiTheme="minorEastAsia" w:hAnsiTheme="minorEastAsia" w:hint="eastAsia"/>
               </w:rPr>
-              <w:t xml:space="preserve">        //创建一个hashMap</w:t>
-            </w:r>
-          </w:p>
-          <w:p>
-            <w:pPr>
-              <w:rPr>
-                <w:rFonts w:asciiTheme="minorEastAsia" w:hAnsiTheme="minorEastAsia"/>
-              </w:rPr>
-            </w:pPr>
-            <w:r>
-              <w:rPr>
-                <w:rFonts w:asciiTheme="minorEastAsia" w:hAnsiTheme="minorEastAsia"/>
-              </w:rPr>
-              <w:t xml:space="preserve">        HashMap&lt;Node,Node&gt; map = new HashMap&lt;&gt;();</w:t>
+              <w:t xml:space="preserve">            //判断原来的节点是否没有random</w:t>
+            </w:r>
+          </w:p>
+          <w:p>
+            <w:pPr>
+              <w:rPr>
+                <w:rFonts w:asciiTheme="minorEastAsia" w:hAnsiTheme="minorEastAsia"/>
+              </w:rPr>
+            </w:pPr>
+            <w:r>
+              <w:rPr>
+                <w:rFonts w:asciiTheme="minorEastAsia" w:hAnsiTheme="minorEastAsia"/>
+              </w:rPr>
+              <w:t xml:space="preserve">            if (</w:t>
+            </w:r>
+            <w:proofErr w:type="spellStart"/>
+            <w:r>
+              <w:rPr>
+                <w:rFonts w:asciiTheme="minorEastAsia" w:hAnsiTheme="minorEastAsia"/>
+              </w:rPr>
+              <w:t>temp.random</w:t>
+            </w:r>
+            <w:proofErr w:type="spellEnd"/>
+            <w:r>
+              <w:rPr>
+                <w:rFonts w:asciiTheme="minorEastAsia" w:hAnsiTheme="minorEastAsia"/>
+              </w:rPr>
+              <w:t xml:space="preserve"> != null) {</w:t>
+            </w:r>
+          </w:p>
+          <w:p>
+            <w:pPr>
+              <w:rPr>
+                <w:rFonts w:asciiTheme="minorEastAsia" w:hAnsiTheme="minorEastAsia"/>
+              </w:rPr>
+            </w:pPr>
+            <w:r>
+              <w:rPr>
+                <w:rFonts w:asciiTheme="minorEastAsia" w:hAnsiTheme="minorEastAsia"/>
+              </w:rPr>
+              <w:t xml:space="preserve">                </w:t>
+            </w:r>
+            <w:proofErr w:type="spellStart"/>
+            <w:r>
+              <w:rPr>
+                <w:rFonts w:asciiTheme="minorEastAsia" w:hAnsiTheme="minorEastAsia"/>
+              </w:rPr>
+              <w:t>temp.next.random</w:t>
+            </w:r>
+            <w:proofErr w:type="spellEnd"/>
+            <w:r>
+              <w:rPr>
+                <w:rFonts w:asciiTheme="minorEastAsia" w:hAnsiTheme="minorEastAsia"/>
+              </w:rPr>
+              <w:t xml:space="preserve"> = </w:t>
+            </w:r>
+            <w:proofErr w:type="spellStart"/>
+            <w:r>
+              <w:rPr>
+                <w:rFonts w:asciiTheme="minorEastAsia" w:hAnsiTheme="minorEastAsia"/>
+              </w:rPr>
+              <w:t>temp.random.next</w:t>
+            </w:r>
+            <w:proofErr w:type="spellEnd"/>
+            <w:r>
+              <w:rPr>
+                <w:rFonts w:asciiTheme="minorEastAsia" w:hAnsiTheme="minorEastAsia"/>
+              </w:rPr>
+              <w:t>;</w:t>
+            </w:r>
+          </w:p>
+          <w:p>
+            <w:pPr>
+              <w:rPr>
+                <w:rFonts w:asciiTheme="minorEastAsia" w:hAnsiTheme="minorEastAsia"/>
+              </w:rPr>
+            </w:pPr>
+            <w:r>
+              <w:rPr>
+                <w:rFonts w:asciiTheme="minorEastAsia" w:hAnsiTheme="minorEastAsia"/>
+              </w:rPr>
+              <w:t xml:space="preserve">            }</w:t>
+            </w:r>
+          </w:p>
+          <w:p>
+            <w:pPr>
+              <w:rPr>
+                <w:rFonts w:asciiTheme="minorEastAsia" w:hAnsiTheme="minorEastAsia"/>
+              </w:rPr>
+            </w:pPr>
+          </w:p>
+          <w:p>
+            <w:pPr>
+              <w:rPr>
+                <w:rFonts w:asciiTheme="minorEastAsia" w:hAnsiTheme="minorEastAsia"/>
+              </w:rPr>
+            </w:pPr>
+            <w:r>
+              <w:rPr>
+                <w:rFonts w:asciiTheme="minorEastAsia" w:hAnsiTheme="minorEastAsia"/>
+              </w:rPr>
+              <w:t xml:space="preserve">            temp = </w:t>
+            </w:r>
+            <w:proofErr w:type="spellStart"/>
+            <w:r>
+              <w:rPr>
+                <w:rFonts w:asciiTheme="minorEastAsia" w:hAnsiTheme="minorEastAsia"/>
+              </w:rPr>
+              <w:t>temp.next.next</w:t>
+            </w:r>
+            <w:proofErr w:type="spellEnd"/>
+            <w:r>
+              <w:rPr>
+                <w:rFonts w:asciiTheme="minorEastAsia" w:hAnsiTheme="minorEastAsia"/>
+              </w:rPr>
+              <w:t>;</w:t>
+            </w:r>
+          </w:p>
+          <w:p>
+            <w:pPr>
+              <w:rPr>
+                <w:rFonts w:asciiTheme="minorEastAsia" w:hAnsiTheme="minorEastAsia"/>
+              </w:rPr>
+            </w:pPr>
+            <w:r>
+              <w:rPr>
+                <w:rFonts w:asciiTheme="minorEastAsia" w:hAnsiTheme="minorEastAsia"/>
+              </w:rPr>
+              <w:t xml:space="preserve">        }</w:t>
             </w:r>
           </w:p>
           <w:p>
@@ -837,8 +2341,110 @@
               <w:rPr>
                 <w:rFonts w:asciiTheme="minorEastAsia" w:hAnsiTheme="minorEastAsia" w:hint="eastAsia"/>
               </w:rPr>
-              <w:t xml:space="preserve">        //遍历</w:t>
-            </w:r>
+              <w:t xml:space="preserve">        //把链表一分为二</w:t>
+            </w:r>
+          </w:p>
+          <w:p>
+            <w:pPr>
+              <w:rPr>
+                <w:rFonts w:asciiTheme="minorEastAsia" w:hAnsiTheme="minorEastAsia"/>
+              </w:rPr>
+            </w:pPr>
+            <w:r>
+              <w:rPr>
+                <w:rFonts w:asciiTheme="minorEastAsia" w:hAnsiTheme="minorEastAsia"/>
+              </w:rPr>
+              <w:t xml:space="preserve">        Node </w:t>
+            </w:r>
+            <w:proofErr w:type="spellStart"/>
+            <w:r>
+              <w:rPr>
+                <w:rFonts w:asciiTheme="minorEastAsia" w:hAnsiTheme="minorEastAsia"/>
+              </w:rPr>
+              <w:t>copyHead</w:t>
+            </w:r>
+            <w:proofErr w:type="spellEnd"/>
+            <w:r>
+              <w:rPr>
+                <w:rFonts w:asciiTheme="minorEastAsia" w:hAnsiTheme="minorEastAsia"/>
+              </w:rPr>
+              <w:t xml:space="preserve"> = </w:t>
+            </w:r>
+            <w:proofErr w:type="spellStart"/>
+            <w:r>
+              <w:rPr>
+                <w:rFonts w:asciiTheme="minorEastAsia" w:hAnsiTheme="minorEastAsia"/>
+              </w:rPr>
+              <w:t>head.next</w:t>
+            </w:r>
+            <w:proofErr w:type="spellEnd"/>
+            <w:r>
+              <w:rPr>
+                <w:rFonts w:asciiTheme="minorEastAsia" w:hAnsiTheme="minorEastAsia"/>
+              </w:rPr>
+              <w:t>;</w:t>
+            </w:r>
+          </w:p>
+          <w:p>
+            <w:pPr>
+              <w:rPr>
+                <w:rFonts w:asciiTheme="minorEastAsia" w:hAnsiTheme="minorEastAsia"/>
+              </w:rPr>
+            </w:pPr>
+            <w:r>
+              <w:rPr>
+                <w:rFonts w:asciiTheme="minorEastAsia" w:hAnsiTheme="minorEastAsia"/>
+              </w:rPr>
+              <w:t xml:space="preserve">        temp = head;</w:t>
+            </w:r>
+          </w:p>
+          <w:p>
+            <w:pPr>
+              <w:rPr>
+                <w:rFonts w:asciiTheme="minorEastAsia" w:hAnsiTheme="minorEastAsia"/>
+              </w:rPr>
+            </w:pPr>
+            <w:r>
+              <w:rPr>
+                <w:rFonts w:asciiTheme="minorEastAsia" w:hAnsiTheme="minorEastAsia"/>
+              </w:rPr>
+              <w:t xml:space="preserve">        Node </w:t>
+            </w:r>
+            <w:proofErr w:type="spellStart"/>
+            <w:r>
+              <w:rPr>
+                <w:rFonts w:asciiTheme="minorEastAsia" w:hAnsiTheme="minorEastAsia"/>
+              </w:rPr>
+              <w:t>tempCopy</w:t>
+            </w:r>
+            <w:proofErr w:type="spellEnd"/>
+            <w:r>
+              <w:rPr>
+                <w:rFonts w:asciiTheme="minorEastAsia" w:hAnsiTheme="minorEastAsia"/>
+              </w:rPr>
+              <w:t xml:space="preserve"> = </w:t>
+            </w:r>
+            <w:proofErr w:type="spellStart"/>
+            <w:r>
+              <w:rPr>
+                <w:rFonts w:asciiTheme="minorEastAsia" w:hAnsiTheme="minorEastAsia"/>
+              </w:rPr>
+              <w:t>head.next</w:t>
+            </w:r>
+            <w:proofErr w:type="spellEnd"/>
+            <w:r>
+              <w:rPr>
+                <w:rFonts w:asciiTheme="minorEastAsia" w:hAnsiTheme="minorEastAsia"/>
+              </w:rPr>
+              <w:t>;</w:t>
+            </w:r>
+          </w:p>
+          <w:p>
+            <w:pPr>
+              <w:rPr>
+                <w:rFonts w:asciiTheme="minorEastAsia" w:hAnsiTheme="minorEastAsia"/>
+              </w:rPr>
+            </w:pPr>
           </w:p>
           <w:p>
             <w:pPr>
@@ -856,247 +2462,256 @@
           <w:p>
             <w:pPr>
               <w:rPr>
-                <w:rFonts w:asciiTheme="minorEastAsia" w:hAnsiTheme="minorEastAsia" w:hint="eastAsia"/>
-              </w:rPr>
-            </w:pPr>
-            <w:r>
-              <w:rPr>
-                <w:rFonts w:asciiTheme="minorEastAsia" w:hAnsiTheme="minorEastAsia" w:hint="eastAsia"/>
-              </w:rPr>
-              <w:t xml:space="preserve">            //以temp作为key,创建val相等的Node</w:t>
-            </w:r>
-          </w:p>
-          <w:p>
-            <w:pPr>
-              <w:rPr>
-                <w:rFonts w:asciiTheme="minorEastAsia" w:hAnsiTheme="minorEastAsia"/>
-              </w:rPr>
-            </w:pPr>
-            <w:r>
-              <w:rPr>
-                <w:rFonts w:asciiTheme="minorEastAsia" w:hAnsiTheme="minorEastAsia"/>
-              </w:rPr>
-              <w:t xml:space="preserve">            map.put(temp,new Node(temp.val));</w:t>
-            </w:r>
-          </w:p>
-          <w:p>
-            <w:pPr>
-              <w:rPr>
-                <w:rFonts w:asciiTheme="minorEastAsia" w:hAnsiTheme="minorEastAsia"/>
-              </w:rPr>
-            </w:pPr>
-            <w:r>
-              <w:rPr>
-                <w:rFonts w:asciiTheme="minorEastAsia" w:hAnsiTheme="minorEastAsia"/>
-              </w:rPr>
-              <w:t xml:space="preserve">            temp = temp.next;</w:t>
-            </w:r>
-          </w:p>
-          <w:p>
-            <w:pPr>
-              <w:rPr>
-                <w:rFonts w:asciiTheme="minorEastAsia" w:hAnsiTheme="minorEastAsia"/>
-              </w:rPr>
-            </w:pPr>
-            <w:r>
-              <w:rPr>
-                <w:rFonts w:asciiTheme="minorEastAsia" w:hAnsiTheme="minorEastAsia"/>
-              </w:rPr>
-              <w:t xml:space="preserve">        }</w:t>
-            </w:r>
-          </w:p>
-          <w:p>
-            <w:pPr>
-              <w:rPr>
-                <w:rFonts w:asciiTheme="minorEastAsia" w:hAnsiTheme="minorEastAsia"/>
-              </w:rPr>
-            </w:pPr>
-          </w:p>
-          <w:p>
-            <w:pPr>
-              <w:rPr>
-                <w:rFonts w:asciiTheme="minorEastAsia" w:hAnsiTheme="minorEastAsia" w:hint="eastAsia"/>
-              </w:rPr>
-            </w:pPr>
-            <w:r>
-              <w:rPr>
-                <w:rFonts w:asciiTheme="minorEastAsia" w:hAnsiTheme="minorEastAsia" w:hint="eastAsia"/>
-              </w:rPr>
-              <w:t xml:space="preserve">        //重新把头节点给到临时节点</w:t>
-            </w:r>
-          </w:p>
-          <w:p>
-            <w:pPr>
-              <w:rPr>
-                <w:rFonts w:asciiTheme="minorEastAsia" w:hAnsiTheme="minorEastAsia"/>
-              </w:rPr>
-            </w:pPr>
-            <w:r>
-              <w:rPr>
-                <w:rFonts w:asciiTheme="minorEastAsia" w:hAnsiTheme="minorEastAsia"/>
-              </w:rPr>
-              <w:t xml:space="preserve">        temp = head;</w:t>
-            </w:r>
-          </w:p>
-          <w:p>
-            <w:pPr>
-              <w:rPr>
-                <w:rFonts w:asciiTheme="minorEastAsia" w:hAnsiTheme="minorEastAsia"/>
-              </w:rPr>
-            </w:pPr>
-          </w:p>
-          <w:p>
-            <w:pPr>
-              <w:rPr>
-                <w:rFonts w:asciiTheme="minorEastAsia" w:hAnsiTheme="minorEastAsia" w:hint="eastAsia"/>
-              </w:rPr>
-            </w:pPr>
-            <w:r>
-              <w:rPr>
-                <w:rFonts w:asciiTheme="minorEastAsia" w:hAnsiTheme="minorEastAsia" w:hint="eastAsia"/>
-              </w:rPr>
-              <w:t xml:space="preserve">        //遍历</w:t>
-            </w:r>
-          </w:p>
-          <w:p>
-            <w:pPr>
-              <w:rPr>
-                <w:rFonts w:asciiTheme="minorEastAsia" w:hAnsiTheme="minorEastAsia"/>
-              </w:rPr>
-            </w:pPr>
-            <w:r>
-              <w:rPr>
-                <w:rFonts w:asciiTheme="minorEastAsia" w:hAnsiTheme="minorEastAsia"/>
-              </w:rPr>
-              <w:t xml:space="preserve">        while(temp != null) {</w:t>
-            </w:r>
-          </w:p>
-          <w:p>
-            <w:pPr>
-              <w:rPr>
-                <w:rFonts w:asciiTheme="minorEastAsia" w:hAnsiTheme="minorEastAsia"/>
-              </w:rPr>
-            </w:pPr>
-          </w:p>
-          <w:p>
-            <w:pPr>
-              <w:rPr>
-                <w:rFonts w:asciiTheme="minorEastAsia" w:hAnsiTheme="minorEastAsia" w:hint="eastAsia"/>
-              </w:rPr>
-            </w:pPr>
-            <w:r>
-              <w:rPr>
-                <w:rFonts w:asciiTheme="minorEastAsia" w:hAnsiTheme="minorEastAsia" w:hint="eastAsia"/>
-              </w:rPr>
-              <w:t xml:space="preserve">            //节点指向下一个节点</w:t>
-            </w:r>
-          </w:p>
-          <w:p>
-            <w:pPr>
-              <w:rPr>
-                <w:rFonts w:asciiTheme="minorEastAsia" w:hAnsiTheme="minorEastAsia"/>
-              </w:rPr>
-            </w:pPr>
-            <w:r>
-              <w:rPr>
-                <w:rFonts w:asciiTheme="minorEastAsia" w:hAnsiTheme="minorEastAsia"/>
-              </w:rPr>
-              <w:t xml:space="preserve">            map.get(temp).next = map.get(temp.next);</w:t>
-            </w:r>
-          </w:p>
-          <w:p>
-            <w:pPr>
-              <w:rPr>
-                <w:rFonts w:asciiTheme="minorEastAsia" w:hAnsiTheme="minorEastAsia"/>
-              </w:rPr>
-            </w:pPr>
-          </w:p>
-          <w:p>
-            <w:pPr>
-              <w:rPr>
-                <w:rFonts w:asciiTheme="minorEastAsia" w:hAnsiTheme="minorEastAsia" w:hint="eastAsia"/>
-              </w:rPr>
-            </w:pPr>
-            <w:r>
-              <w:rPr>
-                <w:rFonts w:asciiTheme="minorEastAsia" w:hAnsiTheme="minorEastAsia" w:hint="eastAsia"/>
-              </w:rPr>
-              <w:t xml:space="preserve">            //给刚刚创建的Node节点的random 赋值节点</w:t>
-            </w:r>
-          </w:p>
-          <w:p>
-            <w:pPr>
-              <w:rPr>
-                <w:rFonts w:asciiTheme="minorEastAsia" w:hAnsiTheme="minorEastAsia"/>
-              </w:rPr>
-            </w:pPr>
-            <w:r>
-              <w:rPr>
-                <w:rFonts w:asciiTheme="minorEastAsia" w:hAnsiTheme="minorEastAsia"/>
-              </w:rPr>
-              <w:t xml:space="preserve">            map.get(temp).random = map.get(temp.random);</w:t>
-            </w:r>
-          </w:p>
-          <w:p>
-            <w:pPr>
-              <w:rPr>
-                <w:rFonts w:asciiTheme="minorEastAsia" w:hAnsiTheme="minorEastAsia"/>
-              </w:rPr>
-            </w:pPr>
-            <w:r>
-              <w:rPr>
-                <w:rFonts w:asciiTheme="minorEastAsia" w:hAnsiTheme="minorEastAsia"/>
-              </w:rPr>
-              <w:t xml:space="preserve">            temp = temp.next;</w:t>
-            </w:r>
-          </w:p>
-          <w:p>
-            <w:pPr>
-              <w:rPr>
-                <w:rFonts w:asciiTheme="minorEastAsia" w:hAnsiTheme="minorEastAsia"/>
-              </w:rPr>
-            </w:pPr>
-            <w:r>
-              <w:rPr>
-                <w:rFonts w:asciiTheme="minorEastAsia" w:hAnsiTheme="minorEastAsia"/>
-              </w:rPr>
-              <w:t xml:space="preserve">        }</w:t>
-            </w:r>
-          </w:p>
-          <w:p>
-            <w:pPr>
-              <w:rPr>
-                <w:rFonts w:asciiTheme="minorEastAsia" w:hAnsiTheme="minorEastAsia"/>
-              </w:rPr>
-            </w:pPr>
-          </w:p>
-          <w:p>
-            <w:pPr>
-              <w:rPr>
-                <w:rFonts w:asciiTheme="minorEastAsia" w:hAnsiTheme="minorEastAsia" w:hint="eastAsia"/>
-              </w:rPr>
-            </w:pPr>
-            <w:r>
-              <w:rPr>
-                <w:rFonts w:asciiTheme="minorEastAsia" w:hAnsiTheme="minorEastAsia" w:hint="eastAsia"/>
-              </w:rPr>
-              <w:t xml:space="preserve">        //返回</w:t>
-            </w:r>
-          </w:p>
-          <w:p>
-            <w:pPr>
-              <w:rPr>
-                <w:rFonts w:asciiTheme="minorEastAsia" w:hAnsiTheme="minorEastAsia"/>
-              </w:rPr>
-            </w:pPr>
-            <w:r>
-              <w:rPr>
-                <w:rFonts w:asciiTheme="minorEastAsia" w:hAnsiTheme="minorEastAsia"/>
-              </w:rPr>
-              <w:t xml:space="preserve">        return map.get(head);</w:t>
+                <w:rFonts w:asciiTheme="minorEastAsia" w:hAnsiTheme="minorEastAsia"/>
+              </w:rPr>
+            </w:pPr>
+          </w:p>
+          <w:p>
+            <w:pPr>
+              <w:rPr>
+                <w:rFonts w:asciiTheme="minorEastAsia" w:hAnsiTheme="minorEastAsia"/>
+              </w:rPr>
+            </w:pPr>
+            <w:r>
+              <w:rPr>
+                <w:rFonts w:asciiTheme="minorEastAsia" w:hAnsiTheme="minorEastAsia"/>
+              </w:rPr>
+              <w:t xml:space="preserve">            </w:t>
+            </w:r>
+            <w:proofErr w:type="spellStart"/>
+            <w:r>
+              <w:rPr>
+                <w:rFonts w:asciiTheme="minorEastAsia" w:hAnsiTheme="minorEastAsia"/>
+              </w:rPr>
+              <w:t>temp.next</w:t>
+            </w:r>
+            <w:proofErr w:type="spellEnd"/>
+            <w:r>
+              <w:rPr>
+                <w:rFonts w:asciiTheme="minorEastAsia" w:hAnsiTheme="minorEastAsia"/>
+              </w:rPr>
+              <w:t xml:space="preserve"> = </w:t>
+            </w:r>
+            <w:proofErr w:type="spellStart"/>
+            <w:r>
+              <w:rPr>
+                <w:rFonts w:asciiTheme="minorEastAsia" w:hAnsiTheme="minorEastAsia"/>
+              </w:rPr>
+              <w:t>temp.next.next</w:t>
+            </w:r>
+            <w:proofErr w:type="spellEnd"/>
+            <w:r>
+              <w:rPr>
+                <w:rFonts w:asciiTheme="minorEastAsia" w:hAnsiTheme="minorEastAsia"/>
+              </w:rPr>
+              <w:t>;</w:t>
+            </w:r>
+          </w:p>
+          <w:p>
+            <w:pPr>
+              <w:rPr>
+                <w:rFonts w:asciiTheme="minorEastAsia" w:hAnsiTheme="minorEastAsia"/>
+              </w:rPr>
+            </w:pPr>
+            <w:r>
+              <w:rPr>
+                <w:rFonts w:asciiTheme="minorEastAsia" w:hAnsiTheme="minorEastAsia"/>
+              </w:rPr>
+              <w:t xml:space="preserve">            temp = </w:t>
+            </w:r>
+            <w:proofErr w:type="spellStart"/>
+            <w:r>
+              <w:rPr>
+                <w:rFonts w:asciiTheme="minorEastAsia" w:hAnsiTheme="minorEastAsia"/>
+              </w:rPr>
+              <w:t>temp.next</w:t>
+            </w:r>
+            <w:proofErr w:type="spellEnd"/>
+            <w:r>
+              <w:rPr>
+                <w:rFonts w:asciiTheme="minorEastAsia" w:hAnsiTheme="minorEastAsia"/>
+              </w:rPr>
+              <w:t>;</w:t>
+            </w:r>
+          </w:p>
+          <w:p>
+            <w:pPr>
+              <w:rPr>
+                <w:rFonts w:asciiTheme="minorEastAsia" w:hAnsiTheme="minorEastAsia"/>
+              </w:rPr>
+            </w:pPr>
+          </w:p>
+          <w:p>
+            <w:pPr>
+              <w:rPr>
+                <w:rFonts w:asciiTheme="minorEastAsia" w:hAnsiTheme="minorEastAsia"/>
+              </w:rPr>
+            </w:pPr>
+            <w:r>
+              <w:rPr>
+                <w:rFonts w:asciiTheme="minorEastAsia" w:hAnsiTheme="minorEastAsia"/>
+              </w:rPr>
+              <w:t xml:space="preserve">            if (</w:t>
+            </w:r>
+            <w:proofErr w:type="spellStart"/>
+            <w:r>
+              <w:rPr>
+                <w:rFonts w:asciiTheme="minorEastAsia" w:hAnsiTheme="minorEastAsia"/>
+              </w:rPr>
+              <w:t>tempCopy.next</w:t>
+            </w:r>
+            <w:proofErr w:type="spellEnd"/>
+            <w:r>
+              <w:rPr>
+                <w:rFonts w:asciiTheme="minorEastAsia" w:hAnsiTheme="minorEastAsia"/>
+              </w:rPr>
+              <w:t xml:space="preserve"> != null) {</w:t>
+            </w:r>
+          </w:p>
+          <w:p>
+            <w:pPr>
+              <w:rPr>
+                <w:rFonts w:asciiTheme="minorEastAsia" w:hAnsiTheme="minorEastAsia"/>
+              </w:rPr>
+            </w:pPr>
+            <w:r>
+              <w:rPr>
+                <w:rFonts w:asciiTheme="minorEastAsia" w:hAnsiTheme="minorEastAsia"/>
+              </w:rPr>
+              <w:t xml:space="preserve">                </w:t>
+            </w:r>
+            <w:proofErr w:type="spellStart"/>
+            <w:r>
+              <w:rPr>
+                <w:rFonts w:asciiTheme="minorEastAsia" w:hAnsiTheme="minorEastAsia"/>
+              </w:rPr>
+              <w:t>tempCopy.next</w:t>
+            </w:r>
+            <w:proofErr w:type="spellEnd"/>
+            <w:r>
+              <w:rPr>
+                <w:rFonts w:asciiTheme="minorEastAsia" w:hAnsiTheme="minorEastAsia"/>
+              </w:rPr>
+              <w:t xml:space="preserve"> = </w:t>
+            </w:r>
+            <w:proofErr w:type="spellStart"/>
+            <w:r>
+              <w:rPr>
+                <w:rFonts w:asciiTheme="minorEastAsia" w:hAnsiTheme="minorEastAsia"/>
+              </w:rPr>
+              <w:t>tempCopy.next.next</w:t>
+            </w:r>
+            <w:proofErr w:type="spellEnd"/>
+            <w:r>
+              <w:rPr>
+                <w:rFonts w:asciiTheme="minorEastAsia" w:hAnsiTheme="minorEastAsia"/>
+              </w:rPr>
+              <w:t>;</w:t>
+            </w:r>
+          </w:p>
+          <w:p>
+            <w:pPr>
+              <w:rPr>
+                <w:rFonts w:asciiTheme="minorEastAsia" w:hAnsiTheme="minorEastAsia"/>
+              </w:rPr>
+            </w:pPr>
+            <w:r>
+              <w:rPr>
+                <w:rFonts w:asciiTheme="minorEastAsia" w:hAnsiTheme="minorEastAsia"/>
+              </w:rPr>
+              <w:t xml:space="preserve">                </w:t>
+            </w:r>
+            <w:proofErr w:type="spellStart"/>
+            <w:r>
+              <w:rPr>
+                <w:rFonts w:asciiTheme="minorEastAsia" w:hAnsiTheme="minorEastAsia"/>
+              </w:rPr>
+              <w:t>tempCopy</w:t>
+            </w:r>
+            <w:proofErr w:type="spellEnd"/>
+            <w:r>
+              <w:rPr>
+                <w:rFonts w:asciiTheme="minorEastAsia" w:hAnsiTheme="minorEastAsia"/>
+              </w:rPr>
+              <w:t xml:space="preserve"> = </w:t>
+            </w:r>
+            <w:proofErr w:type="spellStart"/>
+            <w:r>
+              <w:rPr>
+                <w:rFonts w:asciiTheme="minorEastAsia" w:hAnsiTheme="minorEastAsia"/>
+              </w:rPr>
+              <w:t>tempCopy.next</w:t>
+            </w:r>
+            <w:proofErr w:type="spellEnd"/>
+            <w:r>
+              <w:rPr>
+                <w:rFonts w:asciiTheme="minorEastAsia" w:hAnsiTheme="minorEastAsia"/>
+              </w:rPr>
+              <w:t>;</w:t>
+            </w:r>
+          </w:p>
+          <w:p>
+            <w:pPr>
+              <w:rPr>
+                <w:rFonts w:asciiTheme="minorEastAsia" w:hAnsiTheme="minorEastAsia"/>
+              </w:rPr>
+            </w:pPr>
+            <w:r>
+              <w:rPr>
+                <w:rFonts w:asciiTheme="minorEastAsia" w:hAnsiTheme="minorEastAsia"/>
+              </w:rPr>
+              <w:t xml:space="preserve">            }</w:t>
             </w:r>
             <w:bookmarkStart w:id="0" w:name="_GoBack"/>
             <w:bookmarkEnd w:id="0"/>
+          </w:p>
+          <w:p>
+            <w:pPr>
+              <w:rPr>
+                <w:rFonts w:asciiTheme="minorEastAsia" w:hAnsiTheme="minorEastAsia"/>
+              </w:rPr>
+            </w:pPr>
+            <w:r>
+              <w:rPr>
+                <w:rFonts w:asciiTheme="minorEastAsia" w:hAnsiTheme="minorEastAsia"/>
+              </w:rPr>
+              <w:lastRenderedPageBreak/>
+              <w:t xml:space="preserve">        }</w:t>
+            </w:r>
+          </w:p>
+          <w:p>
+            <w:pPr>
+              <w:rPr>
+                <w:rFonts w:asciiTheme="minorEastAsia" w:hAnsiTheme="minorEastAsia"/>
+              </w:rPr>
+            </w:pPr>
+            <w:r>
+              <w:rPr>
+                <w:rFonts w:asciiTheme="minorEastAsia" w:hAnsiTheme="minorEastAsia"/>
+              </w:rPr>
+              <w:t xml:space="preserve">        return </w:t>
+            </w:r>
+            <w:proofErr w:type="spellStart"/>
+            <w:r>
+              <w:rPr>
+                <w:rFonts w:asciiTheme="minorEastAsia" w:hAnsiTheme="minorEastAsia"/>
+              </w:rPr>
+              <w:t>copyHead</w:t>
+            </w:r>
+            <w:proofErr w:type="spellEnd"/>
+            <w:r>
+              <w:rPr>
+                <w:rFonts w:asciiTheme="minorEastAsia" w:hAnsiTheme="minorEastAsia"/>
+              </w:rPr>
+              <w:t>;</w:t>
+            </w:r>
+          </w:p>
+          <w:p>
+            <w:pPr>
+              <w:rPr>
+                <w:rFonts w:asciiTheme="minorEastAsia" w:hAnsiTheme="minorEastAsia"/>
+              </w:rPr>
+            </w:pPr>
           </w:p>
           <w:p>
             <w:pPr>
@@ -1902,7 +3517,7 @@
 </file>
 
 <file path=customXml/itemProps1.xml><?xml version="1.0" encoding="utf-8"?>
-<ds:datastoreItem xmlns:ds="http://schemas.openxmlformats.org/officeDocument/2006/customXml" ds:itemID="{F484D6A0-A0DC-4848-BC34-E1CB26489A39}">
+<ds:datastoreItem xmlns:ds="http://schemas.openxmlformats.org/officeDocument/2006/customXml" ds:itemID="{802E1F59-2B30-4761-B88C-9E08087542C8}">
   <ds:schemaRefs>
     <ds:schemaRef ds:uri="http://schemas.openxmlformats.org/officeDocument/2006/bibliography"/>
   </ds:schemaRefs>
